--- a/TOPS C C.docx
+++ b/TOPS C C.docx
@@ -26,6 +26,18 @@
     </w:p>
     <w:p>
       <w:pPr>
+        <w:jc w:val="center"/>
+        <w:rPr>
+          <w:b/>
+          <w:sz w:val="54"/>
+          <w:szCs w:val="54"/>
+          <w:u w:val="single"/>
+          <w:lang w:val="en-US"/>
+        </w:rPr>
+      </w:pPr>
+    </w:p>
+    <w:p>
+      <w:pPr>
         <w:rPr>
           <w:b/>
           <w:sz w:val="34"/>
@@ -192,14 +204,7 @@
           <w:sz w:val="32"/>
           <w:szCs w:val="32"/>
         </w:rPr>
-        <w:t>Verify that the user is able to log in by entering only valid Id</w:t>
-      </w:r>
-      <w:r>
-        <w:rPr>
-          <w:sz w:val="32"/>
-          <w:szCs w:val="32"/>
-        </w:rPr>
-        <w:t xml:space="preserve"> and password</w:t>
+        <w:t>Verify that the user is able to log in by entering only valid Id and password</w:t>
       </w:r>
     </w:p>
     <w:p>
@@ -257,6 +262,135 @@
           <w:sz w:val="32"/>
           <w:szCs w:val="32"/>
         </w:rPr>
+        <w:t xml:space="preserve"> if wrong Id is entered</w:t>
+      </w:r>
+      <w:r>
+        <w:rPr>
+          <w:sz w:val="32"/>
+          <w:szCs w:val="32"/>
+        </w:rPr>
+        <w:t xml:space="preserve"> but password is right</w:t>
+      </w:r>
+    </w:p>
+    <w:p>
+      <w:pPr>
+        <w:pStyle w:val="ListParagraph"/>
+        <w:numPr>
+          <w:ilvl w:val="0"/>
+          <w:numId w:val="1"/>
+        </w:numPr>
+        <w:rPr>
+          <w:b/>
+          <w:sz w:val="32"/>
+          <w:szCs w:val="32"/>
+          <w:u w:val="single"/>
+        </w:rPr>
+      </w:pPr>
+      <w:r>
+        <w:rPr>
+          <w:sz w:val="32"/>
+          <w:szCs w:val="32"/>
+        </w:rPr>
+        <w:t xml:space="preserve">Check </w:t>
+      </w:r>
+      <w:r>
+        <w:rPr>
+          <w:sz w:val="32"/>
+          <w:szCs w:val="32"/>
+        </w:rPr>
+        <w:t>that it shows invalid password</w:t>
+      </w:r>
+      <w:r>
+        <w:rPr>
+          <w:sz w:val="32"/>
+          <w:szCs w:val="32"/>
+        </w:rPr>
+        <w:t xml:space="preserve"> if password is wrong and Id is right</w:t>
+      </w:r>
+    </w:p>
+    <w:p>
+      <w:pPr>
+        <w:pStyle w:val="ListParagraph"/>
+        <w:numPr>
+          <w:ilvl w:val="0"/>
+          <w:numId w:val="1"/>
+        </w:numPr>
+        <w:rPr>
+          <w:b/>
+          <w:sz w:val="32"/>
+          <w:szCs w:val="32"/>
+          <w:u w:val="single"/>
+        </w:rPr>
+      </w:pPr>
+      <w:r>
+        <w:rPr>
+          <w:sz w:val="32"/>
+          <w:szCs w:val="32"/>
+        </w:rPr>
+        <w:t>Verify that it shows error message</w:t>
+      </w:r>
+      <w:r>
+        <w:rPr>
+          <w:sz w:val="32"/>
+          <w:szCs w:val="32"/>
+        </w:rPr>
+        <w:t xml:space="preserve"> if</w:t>
+      </w:r>
+      <w:r>
+        <w:rPr>
+          <w:sz w:val="32"/>
+          <w:szCs w:val="32"/>
+        </w:rPr>
+        <w:t xml:space="preserve"> user forgets to fill any field from both field</w:t>
+      </w:r>
+    </w:p>
+    <w:p>
+      <w:pPr>
+        <w:pStyle w:val="ListParagraph"/>
+        <w:numPr>
+          <w:ilvl w:val="0"/>
+          <w:numId w:val="1"/>
+        </w:numPr>
+        <w:rPr>
+          <w:b/>
+          <w:sz w:val="32"/>
+          <w:szCs w:val="32"/>
+          <w:u w:val="single"/>
+        </w:rPr>
+      </w:pPr>
+      <w:r>
+        <w:rPr>
+          <w:sz w:val="32"/>
+          <w:szCs w:val="32"/>
+        </w:rPr>
+        <w:t>Verify</w:t>
+      </w:r>
+      <w:r>
+        <w:rPr>
+          <w:sz w:val="32"/>
+          <w:szCs w:val="32"/>
+        </w:rPr>
+        <w:t xml:space="preserve"> that the user cannot able to login with the wrong Id </w:t>
+      </w:r>
+      <w:r>
+        <w:rPr>
+          <w:sz w:val="32"/>
+          <w:szCs w:val="32"/>
+        </w:rPr>
+        <w:t xml:space="preserve">and </w:t>
+      </w:r>
+      <w:r>
+        <w:rPr>
+          <w:sz w:val="32"/>
+          <w:szCs w:val="32"/>
+        </w:rPr>
+        <w:t>wrong</w:t>
+      </w:r>
+      <w:r>
+        <w:rPr>
+          <w:sz w:val="32"/>
+          <w:szCs w:val="32"/>
+        </w:rPr>
         <w:t xml:space="preserve"> </w:t>
       </w:r>
       <w:r>
@@ -264,14 +398,7 @@
           <w:sz w:val="32"/>
           <w:szCs w:val="32"/>
         </w:rPr>
-        <w:t>if wrong Id is entered</w:t>
-      </w:r>
-      <w:r>
-        <w:rPr>
-          <w:sz w:val="32"/>
-          <w:szCs w:val="32"/>
-        </w:rPr>
-        <w:t xml:space="preserve"> but password is right</w:t>
+        <w:t>Password.</w:t>
       </w:r>
     </w:p>
     <w:p>
@@ -293,21 +420,7 @@
           <w:sz w:val="32"/>
           <w:szCs w:val="32"/>
         </w:rPr>
-        <w:t xml:space="preserve">Check </w:t>
-      </w:r>
-      <w:r>
-        <w:rPr>
-          <w:sz w:val="32"/>
-          <w:szCs w:val="32"/>
-        </w:rPr>
-        <w:t>that it shows invalid password</w:t>
-      </w:r>
-      <w:r>
-        <w:rPr>
-          <w:sz w:val="32"/>
-          <w:szCs w:val="32"/>
-        </w:rPr>
-        <w:t xml:space="preserve"> if password is wrong and Id is right</w:t>
+        <w:t>Verify that the Login button is present at page</w:t>
       </w:r>
     </w:p>
     <w:p>
@@ -329,21 +442,7 @@
           <w:sz w:val="32"/>
           <w:szCs w:val="32"/>
         </w:rPr>
-        <w:t>Verify that it shows error message</w:t>
-      </w:r>
-      <w:r>
-        <w:rPr>
-          <w:sz w:val="32"/>
-          <w:szCs w:val="32"/>
-        </w:rPr>
-        <w:t xml:space="preserve"> if</w:t>
-      </w:r>
-      <w:r>
-        <w:rPr>
-          <w:sz w:val="32"/>
-          <w:szCs w:val="32"/>
-        </w:rPr>
-        <w:t xml:space="preserve"> user forgets to fill any field from both field</w:t>
+        <w:t>Verify that there is reset password link is present if user forget its Password</w:t>
       </w:r>
     </w:p>
     <w:p>
@@ -365,121 +464,6 @@
           <w:sz w:val="32"/>
           <w:szCs w:val="32"/>
         </w:rPr>
-        <w:t>Verify</w:t>
-      </w:r>
-      <w:r>
-        <w:rPr>
-          <w:sz w:val="32"/>
-          <w:szCs w:val="32"/>
-        </w:rPr>
-        <w:t xml:space="preserve"> that the user cannot able to login with the wrong Id </w:t>
-      </w:r>
-      <w:r>
-        <w:rPr>
-          <w:sz w:val="32"/>
-          <w:szCs w:val="32"/>
-        </w:rPr>
-        <w:t xml:space="preserve">and </w:t>
-      </w:r>
-      <w:r>
-        <w:rPr>
-          <w:sz w:val="32"/>
-          <w:szCs w:val="32"/>
-        </w:rPr>
-        <w:t>wrong</w:t>
-      </w:r>
-      <w:r>
-        <w:rPr>
-          <w:sz w:val="32"/>
-          <w:szCs w:val="32"/>
-        </w:rPr>
-        <w:t xml:space="preserve"> </w:t>
-      </w:r>
-      <w:r>
-        <w:rPr>
-          <w:sz w:val="32"/>
-          <w:szCs w:val="32"/>
-        </w:rPr>
-        <w:t>Password.</w:t>
-      </w:r>
-    </w:p>
-    <w:p>
-      <w:pPr>
-        <w:pStyle w:val="ListParagraph"/>
-        <w:numPr>
-          <w:ilvl w:val="0"/>
-          <w:numId w:val="1"/>
-        </w:numPr>
-        <w:rPr>
-          <w:b/>
-          <w:sz w:val="32"/>
-          <w:szCs w:val="32"/>
-          <w:u w:val="single"/>
-        </w:rPr>
-      </w:pPr>
-      <w:r>
-        <w:rPr>
-          <w:sz w:val="32"/>
-          <w:szCs w:val="32"/>
-        </w:rPr>
-        <w:t>Verify that the Login button is present at page</w:t>
-      </w:r>
-    </w:p>
-    <w:p>
-      <w:pPr>
-        <w:pStyle w:val="ListParagraph"/>
-        <w:numPr>
-          <w:ilvl w:val="0"/>
-          <w:numId w:val="1"/>
-        </w:numPr>
-        <w:rPr>
-          <w:b/>
-          <w:sz w:val="32"/>
-          <w:szCs w:val="32"/>
-          <w:u w:val="single"/>
-        </w:rPr>
-      </w:pPr>
-      <w:r>
-        <w:rPr>
-          <w:sz w:val="32"/>
-          <w:szCs w:val="32"/>
-        </w:rPr>
-        <w:t xml:space="preserve">Verify that there is </w:t>
-      </w:r>
-      <w:r>
-        <w:rPr>
-          <w:sz w:val="32"/>
-          <w:szCs w:val="32"/>
-        </w:rPr>
-        <w:t>reset password link is present if user forget</w:t>
-      </w:r>
-      <w:r>
-        <w:rPr>
-          <w:sz w:val="32"/>
-          <w:szCs w:val="32"/>
-        </w:rPr>
-        <w:t xml:space="preserve"> its Password</w:t>
-      </w:r>
-    </w:p>
-    <w:p>
-      <w:pPr>
-        <w:pStyle w:val="ListParagraph"/>
-        <w:numPr>
-          <w:ilvl w:val="0"/>
-          <w:numId w:val="1"/>
-        </w:numPr>
-        <w:rPr>
-          <w:b/>
-          <w:sz w:val="32"/>
-          <w:szCs w:val="32"/>
-          <w:u w:val="single"/>
-        </w:rPr>
-      </w:pPr>
-      <w:r>
-        <w:rPr>
-          <w:sz w:val="32"/>
-          <w:szCs w:val="32"/>
-        </w:rPr>
         <w:t xml:space="preserve">Verify that login button is working and </w:t>
       </w:r>
       <w:r>
@@ -489,24 +473,6 @@
         </w:rPr>
         <w:t>redirects to desired page of website.</w:t>
       </w:r>
-    </w:p>
-    <w:p>
-      <w:pPr>
-        <w:rPr>
-          <w:sz w:val="32"/>
-          <w:szCs w:val="32"/>
-          <w:lang w:val="en-US"/>
-        </w:rPr>
-      </w:pPr>
-    </w:p>
-    <w:p>
-      <w:pPr>
-        <w:rPr>
-          <w:sz w:val="32"/>
-          <w:szCs w:val="32"/>
-          <w:lang w:val="en-US"/>
-        </w:rPr>
-      </w:pPr>
     </w:p>
     <w:p>
       <w:pPr>
@@ -762,6 +728,199 @@
           <w:szCs w:val="32"/>
           <w:lang w:val="en-US"/>
         </w:rPr>
+        <w:t xml:space="preserve">Verify that the home page showing Current Opening details </w:t>
+      </w:r>
+    </w:p>
+    <w:p>
+      <w:pPr>
+        <w:pStyle w:val="ListParagraph"/>
+        <w:numPr>
+          <w:ilvl w:val="0"/>
+          <w:numId w:val="1"/>
+        </w:numPr>
+        <w:rPr>
+          <w:sz w:val="32"/>
+          <w:szCs w:val="32"/>
+          <w:lang w:val="en-US"/>
+        </w:rPr>
+      </w:pPr>
+      <w:r>
+        <w:rPr>
+          <w:sz w:val="32"/>
+          <w:szCs w:val="32"/>
+          <w:lang w:val="en-US"/>
+        </w:rPr>
+        <w:t>Verify that the user can find placement for different course for different city with search option</w:t>
+      </w:r>
+    </w:p>
+    <w:p>
+      <w:pPr>
+        <w:pStyle w:val="ListParagraph"/>
+        <w:numPr>
+          <w:ilvl w:val="0"/>
+          <w:numId w:val="1"/>
+        </w:numPr>
+        <w:rPr>
+          <w:sz w:val="32"/>
+          <w:szCs w:val="32"/>
+          <w:lang w:val="en-US"/>
+        </w:rPr>
+      </w:pPr>
+      <w:r>
+        <w:rPr>
+          <w:sz w:val="32"/>
+          <w:szCs w:val="32"/>
+          <w:lang w:val="en-US"/>
+        </w:rPr>
+        <w:t>Verify that the search bar and dropdown for course and city selection with search button is present at page</w:t>
+      </w:r>
+    </w:p>
+    <w:p>
+      <w:pPr>
+        <w:pStyle w:val="ListParagraph"/>
+        <w:numPr>
+          <w:ilvl w:val="0"/>
+          <w:numId w:val="1"/>
+        </w:numPr>
+        <w:rPr>
+          <w:sz w:val="32"/>
+          <w:szCs w:val="32"/>
+          <w:lang w:val="en-US"/>
+        </w:rPr>
+      </w:pPr>
+      <w:r>
+        <w:rPr>
+          <w:sz w:val="32"/>
+          <w:szCs w:val="32"/>
+          <w:lang w:val="en-US"/>
+        </w:rPr>
+        <w:t>Check that the search bar is working and showing different courses by name</w:t>
+      </w:r>
+    </w:p>
+    <w:p>
+      <w:pPr>
+        <w:pStyle w:val="ListParagraph"/>
+        <w:numPr>
+          <w:ilvl w:val="0"/>
+          <w:numId w:val="1"/>
+        </w:numPr>
+        <w:rPr>
+          <w:sz w:val="32"/>
+          <w:szCs w:val="32"/>
+          <w:lang w:val="en-US"/>
+        </w:rPr>
+      </w:pPr>
+      <w:r>
+        <w:rPr>
+          <w:sz w:val="32"/>
+          <w:szCs w:val="32"/>
+          <w:lang w:val="en-US"/>
+        </w:rPr>
+        <w:t xml:space="preserve">Check that the dropdown option is working and user can select from the </w:t>
+      </w:r>
+      <w:r>
+        <w:rPr>
+          <w:sz w:val="32"/>
+          <w:szCs w:val="32"/>
+          <w:lang w:val="en-US"/>
+        </w:rPr>
+        <w:t xml:space="preserve">list of </w:t>
+      </w:r>
+      <w:r>
+        <w:rPr>
+          <w:sz w:val="32"/>
+          <w:szCs w:val="32"/>
+          <w:lang w:val="en-US"/>
+        </w:rPr>
+        <w:t>different cities as mentioned in dropdown</w:t>
+      </w:r>
+    </w:p>
+    <w:p>
+      <w:pPr>
+        <w:pStyle w:val="ListParagraph"/>
+        <w:numPr>
+          <w:ilvl w:val="0"/>
+          <w:numId w:val="1"/>
+        </w:numPr>
+        <w:rPr>
+          <w:sz w:val="32"/>
+          <w:szCs w:val="32"/>
+          <w:lang w:val="en-US"/>
+        </w:rPr>
+      </w:pPr>
+      <w:r>
+        <w:rPr>
+          <w:sz w:val="32"/>
+          <w:szCs w:val="32"/>
+          <w:lang w:val="en-US"/>
+        </w:rPr>
+        <w:t>Check that the search button is working and redirecting to its relevant data entered by user</w:t>
+      </w:r>
+    </w:p>
+    <w:p>
+      <w:pPr>
+        <w:pStyle w:val="ListParagraph"/>
+        <w:numPr>
+          <w:ilvl w:val="0"/>
+          <w:numId w:val="1"/>
+        </w:numPr>
+        <w:rPr>
+          <w:sz w:val="32"/>
+          <w:szCs w:val="32"/>
+          <w:lang w:val="en-US"/>
+        </w:rPr>
+      </w:pPr>
+      <w:r>
+        <w:rPr>
+          <w:sz w:val="32"/>
+          <w:szCs w:val="32"/>
+          <w:lang w:val="en-US"/>
+        </w:rPr>
+        <w:t>Verify that the after searching desired vacancies user can apply to related vacancy with apply now option</w:t>
+      </w:r>
+    </w:p>
+    <w:p>
+      <w:pPr>
+        <w:pStyle w:val="ListParagraph"/>
+        <w:numPr>
+          <w:ilvl w:val="0"/>
+          <w:numId w:val="1"/>
+        </w:numPr>
+        <w:rPr>
+          <w:sz w:val="32"/>
+          <w:szCs w:val="32"/>
+          <w:lang w:val="en-US"/>
+        </w:rPr>
+      </w:pPr>
+      <w:r>
+        <w:rPr>
+          <w:sz w:val="32"/>
+          <w:szCs w:val="32"/>
+          <w:lang w:val="en-US"/>
+        </w:rPr>
+        <w:lastRenderedPageBreak/>
+        <w:t>Verify that the user can see the recently placed students list with appropriate details at home page</w:t>
+      </w:r>
+    </w:p>
+    <w:p>
+      <w:pPr>
+        <w:pStyle w:val="ListParagraph"/>
+        <w:numPr>
+          <w:ilvl w:val="0"/>
+          <w:numId w:val="1"/>
+        </w:numPr>
+        <w:rPr>
+          <w:sz w:val="32"/>
+          <w:szCs w:val="32"/>
+          <w:lang w:val="en-US"/>
+        </w:rPr>
+      </w:pPr>
+      <w:r>
+        <w:rPr>
+          <w:sz w:val="32"/>
+          <w:szCs w:val="32"/>
+          <w:lang w:val="en-US"/>
+        </w:rPr>
         <w:t>Verify that for inquiry and contact there is email id and contact number is present in proper format</w:t>
       </w:r>
     </w:p>
@@ -902,161 +1061,161 @@
           <w:szCs w:val="32"/>
           <w:lang w:val="en-US"/>
         </w:rPr>
+        <w:t>Verify that the user profile photo displayed as specified format</w:t>
+      </w:r>
+    </w:p>
+    <w:p>
+      <w:pPr>
+        <w:pStyle w:val="ListParagraph"/>
+        <w:numPr>
+          <w:ilvl w:val="0"/>
+          <w:numId w:val="1"/>
+        </w:numPr>
+        <w:rPr>
+          <w:sz w:val="32"/>
+          <w:szCs w:val="32"/>
+          <w:lang w:val="en-US"/>
+        </w:rPr>
+      </w:pPr>
+      <w:r>
+        <w:rPr>
+          <w:sz w:val="32"/>
+          <w:szCs w:val="32"/>
+          <w:lang w:val="en-US"/>
+        </w:rPr>
+        <w:t>Verify that there is change profile picture and remove picture option is available</w:t>
+      </w:r>
+    </w:p>
+    <w:p>
+      <w:pPr>
+        <w:pStyle w:val="ListParagraph"/>
+        <w:numPr>
+          <w:ilvl w:val="0"/>
+          <w:numId w:val="1"/>
+        </w:numPr>
+        <w:rPr>
+          <w:sz w:val="32"/>
+          <w:szCs w:val="32"/>
+          <w:lang w:val="en-US"/>
+        </w:rPr>
+      </w:pPr>
+      <w:r>
+        <w:rPr>
+          <w:sz w:val="32"/>
+          <w:szCs w:val="32"/>
+          <w:lang w:val="en-US"/>
+        </w:rPr>
+        <w:t>Verify that the all details are displayed of user are True and can be changed if required</w:t>
+      </w:r>
+    </w:p>
+    <w:p>
+      <w:pPr>
+        <w:pStyle w:val="ListParagraph"/>
+        <w:numPr>
+          <w:ilvl w:val="0"/>
+          <w:numId w:val="1"/>
+        </w:numPr>
+        <w:rPr>
+          <w:sz w:val="32"/>
+          <w:szCs w:val="32"/>
+          <w:lang w:val="en-US"/>
+        </w:rPr>
+      </w:pPr>
+      <w:r>
+        <w:rPr>
+          <w:sz w:val="32"/>
+          <w:szCs w:val="32"/>
+          <w:lang w:val="en-US"/>
+        </w:rPr>
+        <w:t>Verify that the Mandatory fields are must marked with * symbol</w:t>
+      </w:r>
+    </w:p>
+    <w:p>
+      <w:pPr>
+        <w:pStyle w:val="ListParagraph"/>
+        <w:numPr>
+          <w:ilvl w:val="0"/>
+          <w:numId w:val="1"/>
+        </w:numPr>
+        <w:rPr>
+          <w:sz w:val="32"/>
+          <w:szCs w:val="32"/>
+          <w:lang w:val="en-US"/>
+        </w:rPr>
+      </w:pPr>
+      <w:r>
+        <w:rPr>
+          <w:sz w:val="32"/>
+          <w:szCs w:val="32"/>
+          <w:lang w:val="en-US"/>
+        </w:rPr>
+        <w:t>Check that the mandatory fields are must filled up by user or it shows an error</w:t>
+      </w:r>
+    </w:p>
+    <w:p>
+      <w:pPr>
+        <w:pStyle w:val="ListParagraph"/>
+        <w:numPr>
+          <w:ilvl w:val="0"/>
+          <w:numId w:val="1"/>
+        </w:numPr>
+        <w:rPr>
+          <w:sz w:val="32"/>
+          <w:szCs w:val="32"/>
+          <w:lang w:val="en-US"/>
+        </w:rPr>
+      </w:pPr>
+      <w:r>
+        <w:rPr>
+          <w:sz w:val="32"/>
+          <w:szCs w:val="32"/>
+          <w:lang w:val="en-US"/>
+        </w:rPr>
+        <w:t>Verify that there is update profile button is present</w:t>
+      </w:r>
+    </w:p>
+    <w:p>
+      <w:pPr>
+        <w:pStyle w:val="ListParagraph"/>
+        <w:numPr>
+          <w:ilvl w:val="0"/>
+          <w:numId w:val="1"/>
+        </w:numPr>
+        <w:rPr>
+          <w:sz w:val="32"/>
+          <w:szCs w:val="32"/>
+          <w:lang w:val="en-US"/>
+        </w:rPr>
+      </w:pPr>
+      <w:r>
+        <w:rPr>
+          <w:sz w:val="32"/>
+          <w:szCs w:val="32"/>
+          <w:lang w:val="en-US"/>
+        </w:rPr>
+        <w:t>Check that the button is working and saves the all details of the user</w:t>
+      </w:r>
+    </w:p>
+    <w:p>
+      <w:pPr>
+        <w:pStyle w:val="ListParagraph"/>
+        <w:numPr>
+          <w:ilvl w:val="0"/>
+          <w:numId w:val="1"/>
+        </w:numPr>
+        <w:rPr>
+          <w:sz w:val="32"/>
+          <w:szCs w:val="32"/>
+          <w:lang w:val="en-US"/>
+        </w:rPr>
+      </w:pPr>
+      <w:r>
+        <w:rPr>
+          <w:sz w:val="32"/>
+          <w:szCs w:val="32"/>
+          <w:lang w:val="en-US"/>
+        </w:rPr>
         <w:lastRenderedPageBreak/>
-        <w:t>Verify that the user profile photo displayed as specified format</w:t>
-      </w:r>
-    </w:p>
-    <w:p>
-      <w:pPr>
-        <w:pStyle w:val="ListParagraph"/>
-        <w:numPr>
-          <w:ilvl w:val="0"/>
-          <w:numId w:val="1"/>
-        </w:numPr>
-        <w:rPr>
-          <w:sz w:val="32"/>
-          <w:szCs w:val="32"/>
-          <w:lang w:val="en-US"/>
-        </w:rPr>
-      </w:pPr>
-      <w:r>
-        <w:rPr>
-          <w:sz w:val="32"/>
-          <w:szCs w:val="32"/>
-          <w:lang w:val="en-US"/>
-        </w:rPr>
-        <w:t>Verify that there is change profile picture and remove picture option is available</w:t>
-      </w:r>
-    </w:p>
-    <w:p>
-      <w:pPr>
-        <w:pStyle w:val="ListParagraph"/>
-        <w:numPr>
-          <w:ilvl w:val="0"/>
-          <w:numId w:val="1"/>
-        </w:numPr>
-        <w:rPr>
-          <w:sz w:val="32"/>
-          <w:szCs w:val="32"/>
-          <w:lang w:val="en-US"/>
-        </w:rPr>
-      </w:pPr>
-      <w:r>
-        <w:rPr>
-          <w:sz w:val="32"/>
-          <w:szCs w:val="32"/>
-          <w:lang w:val="en-US"/>
-        </w:rPr>
-        <w:t>Verify that the all details are displayed of user are True and can be changed if required</w:t>
-      </w:r>
-    </w:p>
-    <w:p>
-      <w:pPr>
-        <w:pStyle w:val="ListParagraph"/>
-        <w:numPr>
-          <w:ilvl w:val="0"/>
-          <w:numId w:val="1"/>
-        </w:numPr>
-        <w:rPr>
-          <w:sz w:val="32"/>
-          <w:szCs w:val="32"/>
-          <w:lang w:val="en-US"/>
-        </w:rPr>
-      </w:pPr>
-      <w:r>
-        <w:rPr>
-          <w:sz w:val="32"/>
-          <w:szCs w:val="32"/>
-          <w:lang w:val="en-US"/>
-        </w:rPr>
-        <w:t>Verify that the Mandatory fields are must marked with * symbol</w:t>
-      </w:r>
-    </w:p>
-    <w:p>
-      <w:pPr>
-        <w:pStyle w:val="ListParagraph"/>
-        <w:numPr>
-          <w:ilvl w:val="0"/>
-          <w:numId w:val="1"/>
-        </w:numPr>
-        <w:rPr>
-          <w:sz w:val="32"/>
-          <w:szCs w:val="32"/>
-          <w:lang w:val="en-US"/>
-        </w:rPr>
-      </w:pPr>
-      <w:r>
-        <w:rPr>
-          <w:sz w:val="32"/>
-          <w:szCs w:val="32"/>
-          <w:lang w:val="en-US"/>
-        </w:rPr>
-        <w:t>Check that the mandatory fields are must filled up by user or it shows an error</w:t>
-      </w:r>
-    </w:p>
-    <w:p>
-      <w:pPr>
-        <w:pStyle w:val="ListParagraph"/>
-        <w:numPr>
-          <w:ilvl w:val="0"/>
-          <w:numId w:val="1"/>
-        </w:numPr>
-        <w:rPr>
-          <w:sz w:val="32"/>
-          <w:szCs w:val="32"/>
-          <w:lang w:val="en-US"/>
-        </w:rPr>
-      </w:pPr>
-      <w:r>
-        <w:rPr>
-          <w:sz w:val="32"/>
-          <w:szCs w:val="32"/>
-          <w:lang w:val="en-US"/>
-        </w:rPr>
-        <w:t>Verify that there is update profile button is present</w:t>
-      </w:r>
-    </w:p>
-    <w:p>
-      <w:pPr>
-        <w:pStyle w:val="ListParagraph"/>
-        <w:numPr>
-          <w:ilvl w:val="0"/>
-          <w:numId w:val="1"/>
-        </w:numPr>
-        <w:rPr>
-          <w:sz w:val="32"/>
-          <w:szCs w:val="32"/>
-          <w:lang w:val="en-US"/>
-        </w:rPr>
-      </w:pPr>
-      <w:r>
-        <w:rPr>
-          <w:sz w:val="32"/>
-          <w:szCs w:val="32"/>
-          <w:lang w:val="en-US"/>
-        </w:rPr>
-        <w:t>Check that the button is working and saves the all details of the user</w:t>
-      </w:r>
-    </w:p>
-    <w:p>
-      <w:pPr>
-        <w:pStyle w:val="ListParagraph"/>
-        <w:numPr>
-          <w:ilvl w:val="0"/>
-          <w:numId w:val="1"/>
-        </w:numPr>
-        <w:rPr>
-          <w:sz w:val="32"/>
-          <w:szCs w:val="32"/>
-          <w:lang w:val="en-US"/>
-        </w:rPr>
-      </w:pPr>
-      <w:r>
-        <w:rPr>
-          <w:sz w:val="32"/>
-          <w:szCs w:val="32"/>
-          <w:lang w:val="en-US"/>
-        </w:rPr>
         <w:t xml:space="preserve">Verify that the after all the changes are done and by pressing update profile button it display the </w:t>
       </w:r>
       <w:r>
@@ -1344,7 +1503,6 @@
           <w:szCs w:val="32"/>
           <w:lang w:val="en-US"/>
         </w:rPr>
-        <w:lastRenderedPageBreak/>
         <w:t xml:space="preserve">Verify that there is attendance link is present </w:t>
       </w:r>
     </w:p>
@@ -1522,15 +1680,8 @@
           <w:szCs w:val="32"/>
           <w:lang w:val="en-US"/>
         </w:rPr>
-        <w:t>Check that the Account link is working and redirects to</w:t>
-      </w:r>
-      <w:r>
-        <w:rPr>
-          <w:sz w:val="32"/>
-          <w:szCs w:val="32"/>
-          <w:lang w:val="en-US"/>
-        </w:rPr>
-        <w:t xml:space="preserve"> its desired Account page</w:t>
+        <w:lastRenderedPageBreak/>
+        <w:t>Check that the Account link is working and redirects to its desired Account page</w:t>
       </w:r>
     </w:p>
     <w:p>
@@ -1639,19 +1790,569 @@
     </w:p>
     <w:p>
       <w:pPr>
-        <w:pStyle w:val="ListParagraph"/>
-        <w:numPr>
-          <w:ilvl w:val="0"/>
-          <w:numId w:val="1"/>
-        </w:numPr>
-        <w:rPr>
-          <w:sz w:val="32"/>
-          <w:szCs w:val="32"/>
-          <w:lang w:val="en-US"/>
-        </w:rPr>
-      </w:pPr>
+        <w:rPr>
+          <w:sz w:val="32"/>
+          <w:szCs w:val="32"/>
+          <w:lang w:val="en-US"/>
+        </w:rPr>
+      </w:pPr>
+    </w:p>
+    <w:p>
+      <w:pPr>
+        <w:rPr>
+          <w:b/>
+          <w:sz w:val="34"/>
+          <w:szCs w:val="34"/>
+          <w:u w:val="single"/>
+          <w:lang w:val="en-US"/>
+        </w:rPr>
+      </w:pPr>
+      <w:r>
+        <w:rPr>
+          <w:b/>
+          <w:sz w:val="34"/>
+          <w:szCs w:val="34"/>
+          <w:u w:val="single"/>
+          <w:lang w:val="en-US"/>
+        </w:rPr>
+        <w:t>RESUME BUILDER:-</w:t>
+      </w:r>
+    </w:p>
+    <w:p>
+      <w:pPr>
+        <w:pStyle w:val="ListParagraph"/>
+        <w:numPr>
+          <w:ilvl w:val="0"/>
+          <w:numId w:val="1"/>
+        </w:numPr>
+        <w:rPr>
+          <w:sz w:val="32"/>
+          <w:szCs w:val="32"/>
+          <w:lang w:val="en-US"/>
+        </w:rPr>
+      </w:pPr>
+      <w:r>
+        <w:rPr>
+          <w:sz w:val="32"/>
+          <w:szCs w:val="32"/>
+          <w:lang w:val="en-US"/>
+        </w:rPr>
+        <w:t>Verify that the Resume Builder option is available at page as specified</w:t>
+      </w:r>
+    </w:p>
+    <w:p>
+      <w:pPr>
+        <w:pStyle w:val="ListParagraph"/>
+        <w:numPr>
+          <w:ilvl w:val="0"/>
+          <w:numId w:val="1"/>
+        </w:numPr>
+        <w:rPr>
+          <w:sz w:val="32"/>
+          <w:szCs w:val="32"/>
+          <w:lang w:val="en-US"/>
+        </w:rPr>
+      </w:pPr>
+      <w:r>
+        <w:rPr>
+          <w:sz w:val="32"/>
+          <w:szCs w:val="32"/>
+          <w:lang w:val="en-US"/>
+        </w:rPr>
+        <w:t>Verify that the Resume Builder link is working and redirects to its desired page</w:t>
+      </w:r>
+    </w:p>
+    <w:p>
+      <w:pPr>
+        <w:pStyle w:val="ListParagraph"/>
+        <w:numPr>
+          <w:ilvl w:val="0"/>
+          <w:numId w:val="1"/>
+        </w:numPr>
+        <w:rPr>
+          <w:sz w:val="32"/>
+          <w:szCs w:val="32"/>
+          <w:lang w:val="en-US"/>
+        </w:rPr>
+      </w:pPr>
+      <w:r>
+        <w:rPr>
+          <w:sz w:val="32"/>
+          <w:szCs w:val="32"/>
+          <w:lang w:val="en-US"/>
+        </w:rPr>
+        <w:t>Verify that the Resume Builder page is in proper format as defined</w:t>
+      </w:r>
+    </w:p>
+    <w:p>
+      <w:pPr>
+        <w:pStyle w:val="ListParagraph"/>
+        <w:numPr>
+          <w:ilvl w:val="0"/>
+          <w:numId w:val="1"/>
+        </w:numPr>
+        <w:rPr>
+          <w:sz w:val="32"/>
+          <w:szCs w:val="32"/>
+          <w:lang w:val="en-US"/>
+        </w:rPr>
+      </w:pPr>
+      <w:r>
+        <w:rPr>
+          <w:sz w:val="32"/>
+          <w:szCs w:val="32"/>
+          <w:lang w:val="en-US"/>
+        </w:rPr>
+        <w:t>Verify that this page contains the personal details, technical skills, experience, education fields</w:t>
+      </w:r>
+    </w:p>
+    <w:p>
+      <w:pPr>
+        <w:pStyle w:val="ListParagraph"/>
+        <w:numPr>
+          <w:ilvl w:val="0"/>
+          <w:numId w:val="1"/>
+        </w:numPr>
+        <w:rPr>
+          <w:sz w:val="32"/>
+          <w:szCs w:val="32"/>
+          <w:lang w:val="en-US"/>
+        </w:rPr>
+      </w:pPr>
+      <w:r>
+        <w:rPr>
+          <w:sz w:val="32"/>
+          <w:szCs w:val="32"/>
+          <w:lang w:val="en-US"/>
+        </w:rPr>
+        <w:t xml:space="preserve">Verify that the at personal detail page the user can enter their details </w:t>
+      </w:r>
+    </w:p>
+    <w:p>
+      <w:pPr>
+        <w:pStyle w:val="ListParagraph"/>
+        <w:numPr>
+          <w:ilvl w:val="0"/>
+          <w:numId w:val="1"/>
+        </w:numPr>
+        <w:rPr>
+          <w:sz w:val="32"/>
+          <w:szCs w:val="32"/>
+          <w:lang w:val="en-US"/>
+        </w:rPr>
+      </w:pPr>
+      <w:r>
+        <w:rPr>
+          <w:sz w:val="32"/>
+          <w:szCs w:val="32"/>
+          <w:lang w:val="en-US"/>
+        </w:rPr>
+        <w:t>Verify that there is all required fields are present to fill details as a user like first name, last name, address, mob no, email, etc.</w:t>
+      </w:r>
+    </w:p>
+    <w:p>
+      <w:pPr>
+        <w:pStyle w:val="ListParagraph"/>
+        <w:numPr>
+          <w:ilvl w:val="0"/>
+          <w:numId w:val="1"/>
+        </w:numPr>
+        <w:rPr>
+          <w:sz w:val="32"/>
+          <w:szCs w:val="32"/>
+          <w:lang w:val="en-US"/>
+        </w:rPr>
+      </w:pPr>
+      <w:r>
+        <w:rPr>
+          <w:sz w:val="32"/>
+          <w:szCs w:val="32"/>
+          <w:lang w:val="en-US"/>
+        </w:rPr>
+        <w:t>Verify that the all fields are accepting data entered by user</w:t>
+      </w:r>
+    </w:p>
+    <w:p>
+      <w:pPr>
+        <w:pStyle w:val="ListParagraph"/>
+        <w:numPr>
+          <w:ilvl w:val="0"/>
+          <w:numId w:val="1"/>
+        </w:numPr>
+        <w:rPr>
+          <w:sz w:val="32"/>
+          <w:szCs w:val="32"/>
+          <w:lang w:val="en-US"/>
+        </w:rPr>
+      </w:pPr>
+      <w:r>
+        <w:rPr>
+          <w:sz w:val="32"/>
+          <w:szCs w:val="32"/>
+          <w:lang w:val="en-US"/>
+        </w:rPr>
+        <w:t>Verify that the mandatory fields are marked with * symbol</w:t>
+      </w:r>
+    </w:p>
+    <w:p>
+      <w:pPr>
+        <w:pStyle w:val="ListParagraph"/>
+        <w:numPr>
+          <w:ilvl w:val="0"/>
+          <w:numId w:val="1"/>
+        </w:numPr>
+        <w:rPr>
+          <w:sz w:val="32"/>
+          <w:szCs w:val="32"/>
+          <w:lang w:val="en-US"/>
+        </w:rPr>
+      </w:pPr>
+      <w:r>
+        <w:rPr>
+          <w:sz w:val="32"/>
+          <w:szCs w:val="32"/>
+          <w:lang w:val="en-US"/>
+        </w:rPr>
+        <w:t>Check that the all the mandatory fields are must filled up by user</w:t>
+      </w:r>
+    </w:p>
+    <w:p>
+      <w:pPr>
+        <w:pStyle w:val="ListParagraph"/>
+        <w:numPr>
+          <w:ilvl w:val="0"/>
+          <w:numId w:val="1"/>
+        </w:numPr>
+        <w:rPr>
+          <w:sz w:val="32"/>
+          <w:szCs w:val="32"/>
+          <w:lang w:val="en-US"/>
+        </w:rPr>
+      </w:pPr>
+      <w:r>
+        <w:rPr>
+          <w:sz w:val="32"/>
+          <w:szCs w:val="32"/>
+          <w:lang w:val="en-US"/>
+        </w:rPr>
+        <w:lastRenderedPageBreak/>
+        <w:t>Check that an error message is displayed if user forget to fill any mandatory field</w:t>
+      </w:r>
+    </w:p>
+    <w:p>
+      <w:pPr>
+        <w:pStyle w:val="ListParagraph"/>
+        <w:numPr>
+          <w:ilvl w:val="0"/>
+          <w:numId w:val="1"/>
+        </w:numPr>
+        <w:rPr>
+          <w:sz w:val="32"/>
+          <w:szCs w:val="32"/>
+          <w:lang w:val="en-US"/>
+        </w:rPr>
+      </w:pPr>
+      <w:r>
+        <w:rPr>
+          <w:sz w:val="32"/>
+          <w:szCs w:val="32"/>
+          <w:lang w:val="en-US"/>
+        </w:rPr>
+        <w:t xml:space="preserve">Verify that there is save button is present </w:t>
+      </w:r>
+    </w:p>
+    <w:p>
+      <w:pPr>
+        <w:pStyle w:val="ListParagraph"/>
+        <w:numPr>
+          <w:ilvl w:val="0"/>
+          <w:numId w:val="1"/>
+        </w:numPr>
+        <w:rPr>
+          <w:sz w:val="32"/>
+          <w:szCs w:val="32"/>
+          <w:lang w:val="en-US"/>
+        </w:rPr>
+      </w:pPr>
+      <w:r>
+        <w:rPr>
+          <w:sz w:val="32"/>
+          <w:szCs w:val="32"/>
+          <w:lang w:val="en-US"/>
+        </w:rPr>
+        <w:t xml:space="preserve">Check that the save button is working properly and stores data </w:t>
+      </w:r>
+      <w:r>
+        <w:rPr>
+          <w:sz w:val="32"/>
+          <w:szCs w:val="32"/>
+          <w:lang w:val="en-US"/>
+        </w:rPr>
+        <w:t>and redirects to next technical skill option</w:t>
+      </w:r>
+    </w:p>
+    <w:p>
+      <w:pPr>
+        <w:pStyle w:val="ListParagraph"/>
+        <w:numPr>
+          <w:ilvl w:val="0"/>
+          <w:numId w:val="1"/>
+        </w:numPr>
+        <w:rPr>
+          <w:sz w:val="32"/>
+          <w:szCs w:val="32"/>
+          <w:lang w:val="en-US"/>
+        </w:rPr>
+      </w:pPr>
+      <w:r>
+        <w:rPr>
+          <w:sz w:val="32"/>
+          <w:szCs w:val="32"/>
+          <w:lang w:val="en-US"/>
+        </w:rPr>
+        <w:t>Verify that the all required fields are present at technical skill page</w:t>
+      </w:r>
+      <w:r>
+        <w:rPr>
+          <w:sz w:val="32"/>
+          <w:szCs w:val="32"/>
+          <w:lang w:val="en-US"/>
+        </w:rPr>
+        <w:t>, education, and experience page</w:t>
+      </w:r>
+    </w:p>
+    <w:p>
+      <w:pPr>
+        <w:pStyle w:val="ListParagraph"/>
+        <w:numPr>
+          <w:ilvl w:val="0"/>
+          <w:numId w:val="1"/>
+        </w:numPr>
+        <w:rPr>
+          <w:sz w:val="32"/>
+          <w:szCs w:val="32"/>
+          <w:lang w:val="en-US"/>
+        </w:rPr>
+      </w:pPr>
+      <w:r>
+        <w:rPr>
+          <w:sz w:val="32"/>
+          <w:szCs w:val="32"/>
+          <w:lang w:val="en-US"/>
+        </w:rPr>
+        <w:t>Verify that the all fields are working properly and accepting data entered by user</w:t>
+      </w:r>
+    </w:p>
+    <w:p>
+      <w:pPr>
+        <w:pStyle w:val="ListParagraph"/>
+        <w:numPr>
+          <w:ilvl w:val="0"/>
+          <w:numId w:val="1"/>
+        </w:numPr>
+        <w:rPr>
+          <w:sz w:val="32"/>
+          <w:szCs w:val="32"/>
+          <w:lang w:val="en-US"/>
+        </w:rPr>
+      </w:pPr>
+      <w:r>
+        <w:rPr>
+          <w:sz w:val="32"/>
+          <w:szCs w:val="32"/>
+          <w:lang w:val="en-US"/>
+        </w:rPr>
+        <w:t>Verify that the after all option filled up</w:t>
+      </w:r>
+      <w:r>
+        <w:rPr>
+          <w:sz w:val="32"/>
+          <w:szCs w:val="32"/>
+          <w:lang w:val="en-US"/>
+        </w:rPr>
+        <w:t>,</w:t>
+      </w:r>
+      <w:r>
+        <w:rPr>
+          <w:sz w:val="32"/>
+          <w:szCs w:val="32"/>
+          <w:lang w:val="en-US"/>
+        </w:rPr>
+        <w:t xml:space="preserve"> user can see preview of entered details and also can download that file with download button</w:t>
+      </w:r>
+    </w:p>
+    <w:p>
+      <w:pPr>
+        <w:rPr>
+          <w:b/>
+          <w:sz w:val="34"/>
+          <w:szCs w:val="34"/>
+          <w:u w:val="single"/>
+          <w:lang w:val="en-US"/>
+        </w:rPr>
+      </w:pPr>
+      <w:r>
+        <w:rPr>
+          <w:b/>
+          <w:sz w:val="34"/>
+          <w:szCs w:val="34"/>
+          <w:u w:val="single"/>
+          <w:lang w:val="en-US"/>
+        </w:rPr>
+        <w:t xml:space="preserve">EVENTS:- </w:t>
+      </w:r>
+    </w:p>
+    <w:p>
+      <w:pPr>
+        <w:pStyle w:val="ListParagraph"/>
+        <w:numPr>
+          <w:ilvl w:val="0"/>
+          <w:numId w:val="1"/>
+        </w:numPr>
+        <w:rPr>
+          <w:sz w:val="32"/>
+          <w:szCs w:val="32"/>
+          <w:lang w:val="en-US"/>
+        </w:rPr>
+      </w:pPr>
+      <w:r>
+        <w:rPr>
+          <w:sz w:val="32"/>
+          <w:szCs w:val="32"/>
+          <w:lang w:val="en-US"/>
+        </w:rPr>
+        <w:t>Verify that the Events option is present at site page</w:t>
+      </w:r>
+    </w:p>
+    <w:p>
+      <w:pPr>
+        <w:pStyle w:val="ListParagraph"/>
+        <w:numPr>
+          <w:ilvl w:val="0"/>
+          <w:numId w:val="1"/>
+        </w:numPr>
+        <w:rPr>
+          <w:sz w:val="32"/>
+          <w:szCs w:val="32"/>
+          <w:lang w:val="en-US"/>
+        </w:rPr>
+      </w:pPr>
+      <w:r>
+        <w:rPr>
+          <w:sz w:val="32"/>
+          <w:szCs w:val="32"/>
+          <w:lang w:val="en-US"/>
+        </w:rPr>
+        <w:t>Verify that the Events link is working and redirects to its desired events page</w:t>
+      </w:r>
+    </w:p>
+    <w:p>
+      <w:pPr>
+        <w:pStyle w:val="ListParagraph"/>
+        <w:numPr>
+          <w:ilvl w:val="0"/>
+          <w:numId w:val="1"/>
+        </w:numPr>
+        <w:rPr>
+          <w:sz w:val="32"/>
+          <w:szCs w:val="32"/>
+          <w:lang w:val="en-US"/>
+        </w:rPr>
+      </w:pPr>
+      <w:r>
+        <w:rPr>
+          <w:sz w:val="32"/>
+          <w:szCs w:val="32"/>
+          <w:lang w:val="en-US"/>
+        </w:rPr>
+        <w:t>Check that the events page showing all events related information</w:t>
+      </w:r>
+    </w:p>
+    <w:p>
+      <w:pPr>
+        <w:pStyle w:val="ListParagraph"/>
+        <w:numPr>
+          <w:ilvl w:val="0"/>
+          <w:numId w:val="1"/>
+        </w:numPr>
+        <w:rPr>
+          <w:sz w:val="32"/>
+          <w:szCs w:val="32"/>
+          <w:lang w:val="en-US"/>
+        </w:rPr>
+      </w:pPr>
+      <w:r>
+        <w:rPr>
+          <w:sz w:val="32"/>
+          <w:szCs w:val="32"/>
+          <w:lang w:val="en-US"/>
+        </w:rPr>
+        <w:t>Verify that the dropdown option for different branch is present at event page</w:t>
+      </w:r>
+    </w:p>
+    <w:p>
+      <w:pPr>
+        <w:pStyle w:val="ListParagraph"/>
+        <w:numPr>
+          <w:ilvl w:val="0"/>
+          <w:numId w:val="1"/>
+        </w:numPr>
+        <w:rPr>
+          <w:sz w:val="32"/>
+          <w:szCs w:val="32"/>
+          <w:lang w:val="en-US"/>
+        </w:rPr>
+      </w:pPr>
+      <w:r>
+        <w:rPr>
+          <w:sz w:val="32"/>
+          <w:szCs w:val="32"/>
+          <w:lang w:val="en-US"/>
+        </w:rPr>
+        <w:t>Check that the user can select desired branch of center and search for any upcoming events or completed events</w:t>
+      </w:r>
+    </w:p>
+    <w:p>
+      <w:pPr>
+        <w:pStyle w:val="ListParagraph"/>
+        <w:numPr>
+          <w:ilvl w:val="0"/>
+          <w:numId w:val="1"/>
+        </w:numPr>
+        <w:rPr>
+          <w:sz w:val="32"/>
+          <w:szCs w:val="32"/>
+          <w:lang w:val="en-US"/>
+        </w:rPr>
+      </w:pPr>
+      <w:r>
+        <w:rPr>
+          <w:sz w:val="32"/>
+          <w:szCs w:val="32"/>
+          <w:lang w:val="en-US"/>
+        </w:rPr>
+        <w:t>Verify that the all shown event links are working properly and redirects to its appropriate event detail page</w:t>
+      </w:r>
       <w:bookmarkStart w:id="0" w:name="_GoBack"/>
       <w:bookmarkEnd w:id="0"/>
+    </w:p>
+    <w:p>
+      <w:pPr>
+        <w:rPr>
+          <w:sz w:val="32"/>
+          <w:szCs w:val="32"/>
+          <w:lang w:val="en-US"/>
+        </w:rPr>
+      </w:pPr>
+    </w:p>
+    <w:p>
+      <w:pPr>
+        <w:rPr>
+          <w:sz w:val="32"/>
+          <w:szCs w:val="32"/>
+          <w:lang w:val="en-US"/>
+        </w:rPr>
+      </w:pPr>
     </w:p>
     <w:p>
       <w:pPr>
